--- a/Testing/Performance Testing using LoadRunner 12.50/5. NFR Gathering/26. NFR Gathering - Part 2.docx
+++ b/Testing/Performance Testing using LoadRunner 12.50/5. NFR Gathering/26. NFR Gathering - Part 2.docx
@@ -11,9 +11,58 @@
         </w:numPr>
       </w:pPr>
       <w:r>
+        <w:t>Let’s talk about Scalability Related Data.</w:t>
+      </w:r>
+    </w:p>
+    <w:p>
+      <w:pPr>
+        <w:pStyle w:val="ListParagraph"/>
+        <w:numPr>
+          <w:ilvl w:val="0"/>
+          <w:numId w:val="15"/>
+        </w:numPr>
+      </w:pPr>
+      <w:r>
+        <w:t>We need to get it from a client (Stakeholder, Business Owner).</w:t>
+      </w:r>
+    </w:p>
+    <w:p>
+      <w:pPr>
+        <w:pStyle w:val="ListParagraph"/>
+        <w:numPr>
+          <w:ilvl w:val="0"/>
+          <w:numId w:val="15"/>
+        </w:numPr>
+      </w:pPr>
+      <w:r>
+        <w:t xml:space="preserve">As we discussed Performance Testing is testing an app for speed, </w:t>
+      </w:r>
+      <w:r>
+        <w:rPr>
+          <w:b/>
+          <w:bCs/>
+        </w:rPr>
+        <w:t>scalability</w:t>
+      </w:r>
+      <w:r>
+        <w:t>, and stability in “Production Like Environment” under virtual users to meet non-functional requirements.</w:t>
+      </w:r>
+    </w:p>
+    <w:p>
+      <w:pPr>
+        <w:pStyle w:val="ListParagraph"/>
+        <w:numPr>
+          <w:ilvl w:val="0"/>
+          <w:numId w:val="15"/>
+        </w:numPr>
+      </w:pPr>
+      <w:r>
+        <w:t xml:space="preserve"> </w:t>
+      </w:r>
+      <w:r>
         <w:drawing>
-          <wp:inline distT="0" distB="0" distL="0" distR="0" wp14:anchorId="5841DF95" wp14:editId="462B8731">
-            <wp:extent cx="7651115" cy="422275"/>
+          <wp:inline distT="0" distB="0" distL="0" distR="0" wp14:anchorId="735A9597" wp14:editId="420D0795">
+            <wp:extent cx="7651115" cy="2383155"/>
             <wp:effectExtent l="0" t="0" r="6985" b="0"/>
             <wp:docPr id="1" name="Picture 1"/>
             <wp:cNvGraphicFramePr>
@@ -35,7 +84,7 @@
                   <pic:spPr>
                     <a:xfrm>
                       <a:off x="0" y="0"/>
-                      <a:ext cx="7651115" cy="422275"/>
+                      <a:ext cx="7651115" cy="2383155"/>
                     </a:xfrm>
                     <a:prstGeom prst="rect">
                       <a:avLst/>
@@ -57,16 +106,7 @@
         </w:numPr>
       </w:pPr>
       <w:r>
-        <w:t>This is the 1</w:t>
-      </w:r>
-      <w:r>
-        <w:rPr>
-          <w:vertAlign w:val="superscript"/>
-        </w:rPr>
-        <w:t>st</w:t>
-      </w:r>
-      <w:r>
-        <w:t xml:space="preserve"> stage of PTLC (Performance Testing Life Cycle).</w:t>
+        <w:t>Similarly, we want to do the testing for the future load right away.</w:t>
       </w:r>
     </w:p>
     <w:p>
@@ -78,15 +118,7 @@
         </w:numPr>
       </w:pPr>
       <w:r>
-        <w:t xml:space="preserve">This is very important interview question that what you </w:t>
-      </w:r>
-      <w:proofErr w:type="gramStart"/>
-      <w:r>
-        <w:t>have to</w:t>
-      </w:r>
-      <w:proofErr w:type="gramEnd"/>
-      <w:r>
-        <w:t xml:space="preserve"> gather for the requirements.</w:t>
+        <w:t>The load now is 2000 and in future it could become 5000.</w:t>
       </w:r>
     </w:p>
     <w:p>
@@ -98,17 +130,8 @@
         </w:numPr>
       </w:pPr>
       <w:r>
-        <w:t xml:space="preserve">The mentor will share some slides in this lecture. </w:t>
-      </w:r>
-      <w:r>
-        <w:br/>
-        <w:t>If we gather all the info as per instructions in these slides, the mentor is sure there is nothing left to ask the client.</w:t>
-      </w:r>
-    </w:p>
-    <w:p>
-      <w:pPr>
-        <w:pStyle w:val="ListParagraph"/>
-      </w:pPr>
+        <w:t>The following is the Scalability NRF.</w:t>
+      </w:r>
     </w:p>
     <w:p>
       <w:pPr>
@@ -119,389 +142,11 @@
         </w:numPr>
       </w:pPr>
       <w:r>
-        <w:t>The very 1</w:t>
-      </w:r>
-      <w:r>
-        <w:rPr>
-          <w:vertAlign w:val="superscript"/>
-        </w:rPr>
-        <w:t>st</w:t>
-      </w:r>
-      <w:r>
-        <w:t xml:space="preserve"> detail that you gather from the client is the infrastructure detail (Environmental Details).</w:t>
-      </w:r>
-    </w:p>
-    <w:p>
-      <w:pPr>
-        <w:pStyle w:val="ListParagraph"/>
-        <w:numPr>
-          <w:ilvl w:val="0"/>
-          <w:numId w:val="15"/>
-        </w:numPr>
-      </w:pPr>
-      <w:r>
-        <w:rPr>
-          <w:b/>
-          <w:bCs/>
-        </w:rPr>
-        <w:t>Like</w:t>
-      </w:r>
-      <w:r>
-        <w:t>:</w:t>
-      </w:r>
-    </w:p>
-    <w:p>
-      <w:pPr>
-        <w:pStyle w:val="ListParagraph"/>
-        <w:numPr>
-          <w:ilvl w:val="1"/>
-          <w:numId w:val="15"/>
-        </w:numPr>
-      </w:pPr>
-      <w:r>
-        <w:rPr>
-          <w:b/>
-          <w:bCs/>
-        </w:rPr>
-        <w:t>Overall info</w:t>
-      </w:r>
-      <w:r>
-        <w:t>:</w:t>
-      </w:r>
-    </w:p>
-    <w:p>
-      <w:pPr>
-        <w:pStyle w:val="ListParagraph"/>
-        <w:numPr>
-          <w:ilvl w:val="2"/>
-          <w:numId w:val="15"/>
-        </w:numPr>
-      </w:pPr>
-      <w:r>
-        <w:t>How many web servers, how many app servers</w:t>
-      </w:r>
-      <w:r>
-        <w:t xml:space="preserve"> in PROD and PT Environments</w:t>
-      </w:r>
-      <w:r>
-        <w:t>?</w:t>
-      </w:r>
-    </w:p>
-    <w:p>
-      <w:pPr>
-        <w:pStyle w:val="ListParagraph"/>
-        <w:numPr>
-          <w:ilvl w:val="2"/>
-          <w:numId w:val="15"/>
-        </w:numPr>
-      </w:pPr>
-      <w:r>
-        <w:t>How many DB Servers are there?</w:t>
-      </w:r>
-    </w:p>
-    <w:p>
-      <w:pPr>
-        <w:pStyle w:val="ListParagraph"/>
-        <w:numPr>
-          <w:ilvl w:val="2"/>
-          <w:numId w:val="15"/>
-        </w:numPr>
-      </w:pPr>
-      <w:r>
-        <w:t>Is there any load balancer?</w:t>
-      </w:r>
-    </w:p>
-    <w:p>
-      <w:pPr>
-        <w:pStyle w:val="ListParagraph"/>
-        <w:numPr>
-          <w:ilvl w:val="2"/>
-          <w:numId w:val="15"/>
-        </w:numPr>
-      </w:pPr>
-      <w:r>
-        <w:t>What is the configuration?</w:t>
-      </w:r>
-    </w:p>
-    <w:p>
-      <w:pPr>
-        <w:pStyle w:val="ListParagraph"/>
-        <w:numPr>
-          <w:ilvl w:val="1"/>
-          <w:numId w:val="15"/>
-        </w:numPr>
-      </w:pPr>
-      <w:r>
-        <w:rPr>
-          <w:b/>
-          <w:bCs/>
-        </w:rPr>
-        <w:t>OS</w:t>
-      </w:r>
-      <w:r>
-        <w:t xml:space="preserve">: </w:t>
-      </w:r>
-      <w:r>
-        <w:t>What kind of OS is being used?</w:t>
-      </w:r>
-    </w:p>
-    <w:p>
-      <w:pPr>
-        <w:pStyle w:val="ListParagraph"/>
-        <w:numPr>
-          <w:ilvl w:val="2"/>
-          <w:numId w:val="15"/>
-        </w:numPr>
-      </w:pPr>
-      <w:r>
-        <w:t xml:space="preserve">For servers, we use a flavor of Unix like Solaris. </w:t>
-      </w:r>
-      <w:r>
-        <w:br/>
-        <w:t>Windows OS is slow.</w:t>
-      </w:r>
-    </w:p>
-    <w:p>
-      <w:pPr>
-        <w:pStyle w:val="ListParagraph"/>
-        <w:numPr>
-          <w:ilvl w:val="1"/>
-          <w:numId w:val="15"/>
-        </w:numPr>
-      </w:pPr>
-      <w:r>
-        <w:rPr>
-          <w:b/>
-          <w:bCs/>
-        </w:rPr>
-        <w:t>Hardware</w:t>
-      </w:r>
-      <w:r>
-        <w:rPr>
-          <w:b/>
-          <w:bCs/>
-        </w:rPr>
-        <w:t xml:space="preserve"> Configuration</w:t>
-      </w:r>
-      <w:r>
-        <w:t>:</w:t>
-      </w:r>
-    </w:p>
-    <w:p>
-      <w:pPr>
-        <w:pStyle w:val="ListParagraph"/>
-        <w:numPr>
-          <w:ilvl w:val="2"/>
-          <w:numId w:val="15"/>
-        </w:numPr>
-      </w:pPr>
-      <w:r>
-        <w:t>Number of CPUs?</w:t>
-      </w:r>
-    </w:p>
-    <w:p>
-      <w:pPr>
-        <w:pStyle w:val="ListParagraph"/>
-        <w:numPr>
-          <w:ilvl w:val="2"/>
-          <w:numId w:val="15"/>
-        </w:numPr>
-      </w:pPr>
-      <w:r>
-        <w:t>Their Speed.</w:t>
-      </w:r>
-    </w:p>
-    <w:p>
-      <w:pPr>
-        <w:pStyle w:val="ListParagraph"/>
-        <w:numPr>
-          <w:ilvl w:val="2"/>
-          <w:numId w:val="15"/>
-        </w:numPr>
-      </w:pPr>
-      <w:r>
-        <w:t>Memory.</w:t>
-      </w:r>
-    </w:p>
-    <w:p>
-      <w:pPr>
-        <w:pStyle w:val="ListParagraph"/>
-        <w:numPr>
-          <w:ilvl w:val="2"/>
-          <w:numId w:val="15"/>
-        </w:numPr>
-      </w:pPr>
-      <w:r>
-        <w:t>Network Speed.</w:t>
-      </w:r>
-    </w:p>
-    <w:p>
-      <w:pPr>
-        <w:pStyle w:val="ListParagraph"/>
-        <w:numPr>
-          <w:ilvl w:val="2"/>
-          <w:numId w:val="15"/>
-        </w:numPr>
-      </w:pPr>
-      <w:r>
-        <w:rPr>
-          <w:b/>
-          <w:bCs/>
-          <w:u w:val="single"/>
-        </w:rPr>
-        <w:t>Example</w:t>
-      </w:r>
-      <w:r>
-        <w:t>: 1.6 GHz Processor with 32 GB Cache, 16 GB RAM, 100 GB Hard Disk</w:t>
-      </w:r>
-      <w:r>
-        <w:t>.</w:t>
-      </w:r>
-    </w:p>
-    <w:p>
-      <w:pPr>
-        <w:pStyle w:val="ListParagraph"/>
-        <w:ind w:left="1440"/>
-      </w:pPr>
-      <w:r>
-        <w:t xml:space="preserve">Till now we got hardware info whereas Server = Hardware (CPU + RAM + Hard-Disk + </w:t>
-      </w:r>
-      <w:proofErr w:type="gramStart"/>
-      <w:r>
-        <w:t>OS)+</w:t>
-      </w:r>
-      <w:proofErr w:type="gramEnd"/>
-      <w:r>
-        <w:t xml:space="preserve"> </w:t>
-      </w:r>
-      <w:proofErr w:type="spellStart"/>
-      <w:r>
-        <w:t>Softwares</w:t>
-      </w:r>
-      <w:proofErr w:type="spellEnd"/>
-      <w:r>
-        <w:t xml:space="preserve"> installed on those </w:t>
-      </w:r>
-      <w:proofErr w:type="spellStart"/>
-      <w:r>
-        <w:t>hardwares</w:t>
-      </w:r>
-      <w:proofErr w:type="spellEnd"/>
-      <w:r>
-        <w:t>.</w:t>
-      </w:r>
-      <w:r>
-        <w:br/>
-        <w:t>Now we need to get Software info as Server is a software.</w:t>
-      </w:r>
-    </w:p>
-    <w:p>
-      <w:pPr>
-        <w:pStyle w:val="ListParagraph"/>
-        <w:numPr>
-          <w:ilvl w:val="1"/>
-          <w:numId w:val="15"/>
-        </w:numPr>
-      </w:pPr>
-      <w:r>
-        <w:rPr>
-          <w:b/>
-          <w:bCs/>
-        </w:rPr>
-        <w:t>Software Support</w:t>
-      </w:r>
-      <w:r>
-        <w:t>:</w:t>
-      </w:r>
-    </w:p>
-    <w:p>
-      <w:pPr>
-        <w:pStyle w:val="ListParagraph"/>
-        <w:numPr>
-          <w:ilvl w:val="2"/>
-          <w:numId w:val="15"/>
-        </w:numPr>
-      </w:pPr>
-      <w:r>
-        <w:t>Oracle 10g or Mongo DB, DB2 for DB Server.</w:t>
-      </w:r>
-    </w:p>
-    <w:p>
-      <w:pPr>
-        <w:pStyle w:val="ListParagraph"/>
-        <w:numPr>
-          <w:ilvl w:val="2"/>
-          <w:numId w:val="15"/>
-        </w:numPr>
-      </w:pPr>
-      <w:r>
-        <w:t>WebLogic, Tomcat for App Server.</w:t>
-      </w:r>
-    </w:p>
-    <w:p>
-      <w:pPr>
-        <w:ind w:left="1080"/>
-      </w:pPr>
-      <w:r>
-        <w:rPr>
-          <w:b/>
-          <w:bCs/>
-          <w:u w:val="single"/>
-        </w:rPr>
-        <w:t>NOTE</w:t>
-      </w:r>
-      <w:r>
-        <w:t xml:space="preserve">: We </w:t>
-      </w:r>
-      <w:proofErr w:type="gramStart"/>
-      <w:r>
-        <w:t>have to</w:t>
-      </w:r>
-      <w:proofErr w:type="gramEnd"/>
-      <w:r>
-        <w:t xml:space="preserve"> </w:t>
-      </w:r>
-      <w:r>
-        <w:t>gather info/detail for Production and PT environment.</w:t>
-      </w:r>
-    </w:p>
-    <w:p>
-      <w:pPr>
-        <w:pStyle w:val="ListParagraph"/>
-        <w:numPr>
-          <w:ilvl w:val="0"/>
-          <w:numId w:val="15"/>
-        </w:numPr>
-      </w:pPr>
-      <w:r>
-        <w:t xml:space="preserve">Usually, if you ask client about this info, they will redirect you to </w:t>
-      </w:r>
-      <w:r>
-        <w:rPr>
-          <w:b/>
-          <w:bCs/>
-        </w:rPr>
-        <w:t>Infrastructure Lea</w:t>
-      </w:r>
-      <w:r>
-        <w:rPr>
-          <w:b/>
-          <w:bCs/>
-        </w:rPr>
-        <w:t>d</w:t>
-      </w:r>
-      <w:r>
-        <w:t xml:space="preserve"> and he will give this all info.</w:t>
-      </w:r>
-      <w:r>
-        <w:br/>
-      </w:r>
-      <w:r>
         <w:drawing>
-          <wp:inline distT="0" distB="0" distL="0" distR="0" wp14:anchorId="538037DA" wp14:editId="5775A623">
-            <wp:extent cx="7651115" cy="2479675"/>
-            <wp:effectExtent l="0" t="0" r="6985" b="0"/>
-            <wp:docPr id="2" name="Picture 2"/>
+          <wp:inline distT="0" distB="0" distL="0" distR="0" wp14:anchorId="548864CC" wp14:editId="33E3CCEF">
+            <wp:extent cx="7651115" cy="2399030"/>
+            <wp:effectExtent l="0" t="0" r="6985" b="1270"/>
+            <wp:docPr id="7" name="Picture 7"/>
             <wp:cNvGraphicFramePr>
               <a:graphicFrameLocks xmlns:a="http://schemas.openxmlformats.org/drawingml/2006/main" noChangeAspect="1"/>
             </wp:cNvGraphicFramePr>
@@ -521,7 +166,7 @@
                   <pic:spPr>
                     <a:xfrm>
                       <a:off x="0" y="0"/>
-                      <a:ext cx="7651115" cy="2479675"/>
+                      <a:ext cx="7651115" cy="2399030"/>
                     </a:xfrm>
                     <a:prstGeom prst="rect">
                       <a:avLst/>
@@ -533,49 +178,64 @@
           </wp:inline>
         </w:drawing>
       </w:r>
-      <w:r>
-        <w:br/>
-        <w:t>So, this is the first NFR that we collect.</w:t>
-      </w:r>
-      <w:r>
-        <w:br/>
-      </w:r>
+    </w:p>
+    <w:p>
+      <w:pPr>
+        <w:pStyle w:val="ListParagraph"/>
+        <w:numPr>
+          <w:ilvl w:val="0"/>
+          <w:numId w:val="15"/>
+        </w:numPr>
+      </w:pPr>
+      <w:r>
+        <w:t>The current load which is 1000 and given that in future the user load is 100% (which is scalability Data).</w:t>
+      </w:r>
+    </w:p>
+    <w:p>
+      <w:pPr>
+        <w:pStyle w:val="ListParagraph"/>
+        <w:numPr>
+          <w:ilvl w:val="1"/>
+          <w:numId w:val="15"/>
+        </w:numPr>
+      </w:pPr>
       <w:r>
         <w:rPr>
           <w:b/>
           <w:bCs/>
         </w:rPr>
-        <w:t>What is the 1</w:t>
-      </w:r>
-      <w:r>
-        <w:rPr>
-          <w:b/>
-          <w:bCs/>
-          <w:vertAlign w:val="superscript"/>
-        </w:rPr>
-        <w:t>st</w:t>
-      </w:r>
+        <w:t>Load Testing</w:t>
+      </w:r>
+      <w:r>
+        <w:t>: If we do the testing with that load, it becomes load testing.</w:t>
+      </w:r>
+    </w:p>
+    <w:p>
+      <w:pPr>
+        <w:pStyle w:val="ListParagraph"/>
+        <w:numPr>
+          <w:ilvl w:val="1"/>
+          <w:numId w:val="15"/>
+        </w:numPr>
+      </w:pPr>
       <w:r>
         <w:rPr>
           <w:b/>
           <w:bCs/>
         </w:rPr>
-        <w:t xml:space="preserve"> NRF</w:t>
-      </w:r>
-      <w:r>
-        <w:t>: To collect Infrastructural Detail.</w:t>
-      </w:r>
-      <w:r>
-        <w:br/>
-      </w:r>
-    </w:p>
-    <w:p>
-      <w:pPr>
-        <w:pStyle w:val="IntenseQuote"/>
-      </w:pPr>
-      <w:r>
-        <w:t>The next thing is Transactional Detail.</w:t>
-      </w:r>
+        <w:t>Scalability Testing</w:t>
+      </w:r>
+      <w:r>
+        <w:t>:</w:t>
+      </w:r>
+      <w:r>
+        <w:t xml:space="preserve"> If I do the testing for 2000 (100% increment in future), then it becomes scalability test.</w:t>
+      </w:r>
+    </w:p>
+    <w:p>
+      <w:pPr>
+        <w:pStyle w:val="ListParagraph"/>
+      </w:pPr>
     </w:p>
     <w:p>
       <w:pPr>
@@ -584,9 +244,53 @@
           <w:ilvl w:val="0"/>
           <w:numId w:val="15"/>
         </w:numPr>
-      </w:pPr>
-      <w:r>
-        <w:t xml:space="preserve"> Let’s understanding what Transactional Detail via an Example is:</w:t>
+        <w:rPr>
+          <w:b/>
+          <w:bCs/>
+        </w:rPr>
+      </w:pPr>
+      <w:r>
+        <w:rPr>
+          <w:b/>
+          <w:bCs/>
+        </w:rPr>
+        <w:t>So far, we have covered:</w:t>
+      </w:r>
+    </w:p>
+    <w:p>
+      <w:pPr>
+        <w:pStyle w:val="ListParagraph"/>
+        <w:numPr>
+          <w:ilvl w:val="1"/>
+          <w:numId w:val="15"/>
+        </w:numPr>
+      </w:pPr>
+      <w:r>
+        <w:t>Infrastructure Related Details.</w:t>
+      </w:r>
+    </w:p>
+    <w:p>
+      <w:pPr>
+        <w:pStyle w:val="ListParagraph"/>
+        <w:numPr>
+          <w:ilvl w:val="1"/>
+          <w:numId w:val="15"/>
+        </w:numPr>
+      </w:pPr>
+      <w:r>
+        <w:t>Transaction Related Details.</w:t>
+      </w:r>
+    </w:p>
+    <w:p>
+      <w:pPr>
+        <w:pStyle w:val="ListParagraph"/>
+        <w:numPr>
+          <w:ilvl w:val="1"/>
+          <w:numId w:val="15"/>
+        </w:numPr>
+      </w:pPr>
+      <w:r>
+        <w:t>Scalability Related Details.</w:t>
       </w:r>
     </w:p>
     <w:p>
@@ -598,11 +302,14 @@
         </w:numPr>
       </w:pPr>
       <w:r>
-        <w:t>Suppose we have Gmail app for which we have 1000 Test Cases (for System or Manual Testers) where each test case is a functionality.</w:t>
-      </w:r>
-      <w:r>
-        <w:br/>
-        <w:t>But for Performance Tester, we don’t consider all of them but may be 100 of 1000 test cases.</w:t>
+        <w:t xml:space="preserve">Now this is an extremely important data that we collect which is </w:t>
+      </w:r>
+      <w:r>
+        <w:rPr>
+          <w:b/>
+          <w:bCs/>
+        </w:rPr>
+        <w:t>Workload Related Data.</w:t>
       </w:r>
     </w:p>
     <w:p>
@@ -614,17 +321,26 @@
         </w:numPr>
       </w:pPr>
       <w:r>
-        <w:t xml:space="preserve">So, what we will do, we will filter for </w:t>
-      </w:r>
-      <w:r>
         <w:rPr>
           <w:b/>
           <w:bCs/>
         </w:rPr>
-        <w:t>Performance Critical Transactions</w:t>
-      </w:r>
-      <w:r>
-        <w:t>.</w:t>
+        <w:t>Terms</w:t>
+      </w:r>
+      <w:r>
+        <w:t xml:space="preserve">: </w:t>
+      </w:r>
+    </w:p>
+    <w:p>
+      <w:pPr>
+        <w:pStyle w:val="ListParagraph"/>
+        <w:numPr>
+          <w:ilvl w:val="1"/>
+          <w:numId w:val="15"/>
+        </w:numPr>
+      </w:pPr>
+      <w:r>
+        <w:t>Business Process = Transaction.</w:t>
       </w:r>
     </w:p>
     <w:p>
@@ -636,50 +352,12 @@
         </w:numPr>
       </w:pPr>
       <w:r>
-        <w:t xml:space="preserve">Manual/System Testers use the term </w:t>
-      </w:r>
-      <w:r>
-        <w:rPr>
-          <w:b/>
-          <w:bCs/>
-        </w:rPr>
-        <w:t>Test Cases</w:t>
-      </w:r>
-      <w:r>
-        <w:t xml:space="preserve"> whereas Performance Tester uses the term </w:t>
-      </w:r>
-      <w:r>
-        <w:rPr>
-          <w:b/>
-          <w:bCs/>
-        </w:rPr>
-        <w:t>Transaction</w:t>
-      </w:r>
-      <w:r>
-        <w:t xml:space="preserve">. </w:t>
-      </w:r>
-    </w:p>
-    <w:p>
-      <w:pPr>
-        <w:pStyle w:val="ListParagraph"/>
-        <w:numPr>
-          <w:ilvl w:val="0"/>
-          <w:numId w:val="15"/>
-        </w:numPr>
-      </w:pPr>
-      <w:r>
         <w:lastRenderedPageBreak/>
-        <w:t>But how to identify the test cases out of 1000 which we can use in Performance Testing.</w:t>
-      </w:r>
-      <w:r>
-        <w:br/>
-      </w:r>
-      <w:r>
         <w:drawing>
-          <wp:inline distT="0" distB="0" distL="0" distR="0" wp14:anchorId="67489657" wp14:editId="2422795F">
-            <wp:extent cx="7651115" cy="1388110"/>
-            <wp:effectExtent l="0" t="0" r="6985" b="2540"/>
-            <wp:docPr id="3" name="Picture 3"/>
+          <wp:inline distT="0" distB="0" distL="0" distR="0" wp14:anchorId="575FF453" wp14:editId="73FFE03B">
+            <wp:extent cx="7651115" cy="2369820"/>
+            <wp:effectExtent l="0" t="0" r="6985" b="0"/>
+            <wp:docPr id="8" name="Picture 8"/>
             <wp:cNvGraphicFramePr>
               <a:graphicFrameLocks xmlns:a="http://schemas.openxmlformats.org/drawingml/2006/main" noChangeAspect="1"/>
             </wp:cNvGraphicFramePr>
@@ -699,7 +377,7 @@
                   <pic:spPr>
                     <a:xfrm>
                       <a:off x="0" y="0"/>
-                      <a:ext cx="7651115" cy="1388110"/>
+                      <a:ext cx="7651115" cy="2369820"/>
                     </a:xfrm>
                     <a:prstGeom prst="rect">
                       <a:avLst/>
@@ -711,208 +389,162 @@
           </wp:inline>
         </w:drawing>
       </w:r>
-      <w:r>
-        <w:br/>
-        <w:t>Let’s try to understand by a practical Example.</w:t>
-      </w:r>
     </w:p>
     <w:p>
       <w:pPr>
         <w:pStyle w:val="ListParagraph"/>
         <w:numPr>
-          <w:ilvl w:val="0"/>
+          <w:ilvl w:val="1"/>
           <w:numId w:val="15"/>
         </w:numPr>
       </w:pPr>
       <w:r>
-        <w:drawing>
-          <wp:inline distT="0" distB="0" distL="0" distR="0" wp14:anchorId="5DE7CCD2" wp14:editId="7C21F967">
-            <wp:extent cx="7334244" cy="2226310"/>
-            <wp:effectExtent l="0" t="0" r="635" b="2540"/>
-            <wp:docPr id="4" name="Picture 4"/>
-            <wp:cNvGraphicFramePr>
-              <a:graphicFrameLocks xmlns:a="http://schemas.openxmlformats.org/drawingml/2006/main" noChangeAspect="1"/>
-            </wp:cNvGraphicFramePr>
-            <a:graphic xmlns:a="http://schemas.openxmlformats.org/drawingml/2006/main">
-              <a:graphicData uri="http://schemas.openxmlformats.org/drawingml/2006/picture">
-                <pic:pic xmlns:pic="http://schemas.openxmlformats.org/drawingml/2006/picture">
-                  <pic:nvPicPr>
-                    <pic:cNvPr id="1" name=""/>
-                    <pic:cNvPicPr/>
-                  </pic:nvPicPr>
-                  <pic:blipFill>
-                    <a:blip r:embed="rId9"/>
-                    <a:stretch>
-                      <a:fillRect/>
-                    </a:stretch>
-                  </pic:blipFill>
-                  <pic:spPr>
-                    <a:xfrm>
-                      <a:off x="0" y="0"/>
-                      <a:ext cx="7341000" cy="2228361"/>
-                    </a:xfrm>
-                    <a:prstGeom prst="rect">
-                      <a:avLst/>
-                    </a:prstGeom>
-                  </pic:spPr>
-                </pic:pic>
-              </a:graphicData>
-            </a:graphic>
-          </wp:inline>
-        </w:drawing>
+        <w:t>We always do performance testing for peak hour because if an app works fast in peak hour, it will work fast in any other hour.</w:t>
+      </w:r>
+    </w:p>
+    <w:p>
+      <w:pPr>
+        <w:pStyle w:val="ListParagraph"/>
+        <w:ind w:left="1440"/>
+      </w:pPr>
+      <w:r>
+        <w:t>Here “Other hour” doesn’t mean that during that time there is no load. It is like that during peak hour, the load is maximum.</w:t>
+      </w:r>
+    </w:p>
+    <w:p>
+      <w:pPr>
+        <w:pStyle w:val="ListParagraph"/>
+        <w:numPr>
+          <w:ilvl w:val="1"/>
+          <w:numId w:val="15"/>
+        </w:numPr>
+      </w:pPr>
+      <w:r>
+        <w:t>Without this Workload data, we will not be able to do performance testing.</w:t>
       </w:r>
       <w:r>
         <w:br/>
-        <w:t xml:space="preserve">If you ignore the non-critical transactions, this is a challenge from you the client. </w:t>
-      </w:r>
-      <w:r>
-        <w:br/>
-        <w:t xml:space="preserve">They (Clients) will come back and say that these transactions (non-critical) will create some sort of load on the servers if not much, so what is your </w:t>
+        <w:t xml:space="preserve">(Other way to say </w:t>
+      </w:r>
+      <w:r>
+        <w:sym w:font="Wingdings" w:char="F0E8"/>
+      </w:r>
+      <w:r>
+        <w:t xml:space="preserve"> Without this data, we will not be able to do Workload Modelling, therefore will not be able to do Performance Testing.)</w:t>
+      </w:r>
+    </w:p>
+    <w:p>
+      <w:pPr>
+        <w:pStyle w:val="ListParagraph"/>
+        <w:numPr>
+          <w:ilvl w:val="1"/>
+          <w:numId w:val="15"/>
+        </w:numPr>
+      </w:pPr>
+      <w:r>
+        <w:t>Who is responsible to give this data.</w:t>
+      </w:r>
+    </w:p>
+    <w:p>
+      <w:pPr>
+        <w:pStyle w:val="ListParagraph"/>
+        <w:numPr>
+          <w:ilvl w:val="2"/>
+          <w:numId w:val="15"/>
+        </w:numPr>
+      </w:pPr>
+      <w:r>
+        <w:t>Interviewing the clients (BA, Stakeholder).</w:t>
+      </w:r>
+    </w:p>
+    <w:p>
+      <w:pPr>
+        <w:pStyle w:val="ListParagraph"/>
+        <w:numPr>
+          <w:ilvl w:val="2"/>
+          <w:numId w:val="15"/>
+        </w:numPr>
+      </w:pPr>
+      <w:r>
+        <w:t>Analyzing Existing Logs:</w:t>
+      </w:r>
+    </w:p>
+    <w:p>
+      <w:pPr>
+        <w:pStyle w:val="ListParagraph"/>
+        <w:numPr>
+          <w:ilvl w:val="3"/>
+          <w:numId w:val="15"/>
+        </w:numPr>
+      </w:pPr>
+      <w:r>
+        <w:t>Using some tool</w:t>
+      </w:r>
+      <w:r>
+        <w:t xml:space="preserve"> (Such as </w:t>
       </w:r>
       <w:r>
         <w:rPr>
           <w:b/>
           <w:bCs/>
         </w:rPr>
-        <w:t>mitigation plan</w:t>
-      </w:r>
-      <w:r>
-        <w:t>.</w:t>
-      </w:r>
-      <w:r>
-        <w:br/>
-        <w:t xml:space="preserve">So, we </w:t>
-      </w:r>
-      <w:proofErr w:type="gramStart"/>
-      <w:r>
-        <w:t>have to</w:t>
-      </w:r>
-      <w:proofErr w:type="gramEnd"/>
-      <w:r>
-        <w:t xml:space="preserve"> give a satisfactory answer like there are thousands of transactions and we can not do PT for each transaction type as it will take long time, money etc.</w:t>
-      </w:r>
-      <w:r>
-        <w:br/>
-      </w:r>
-      <w:r>
-        <w:br/>
+        <w:t>Splunk</w:t>
+      </w:r>
+      <w:r>
+        <w:t>)</w:t>
+      </w:r>
+      <w:r>
+        <w:t>, we can analyze the logs from the production to see how many times,</w:t>
       </w:r>
     </w:p>
     <w:p>
       <w:pPr>
         <w:pStyle w:val="ListParagraph"/>
         <w:numPr>
-          <w:ilvl w:val="0"/>
+          <w:ilvl w:val="4"/>
           <w:numId w:val="15"/>
         </w:numPr>
       </w:pPr>
       <w:r>
-        <w:t xml:space="preserve">Another Category of transactions </w:t>
-      </w:r>
-      <w:r>
-        <w:t xml:space="preserve">which </w:t>
-      </w:r>
-      <w:r>
-        <w:t>are performance critical transaction.</w:t>
-      </w:r>
-      <w:r>
-        <w:br/>
-      </w:r>
-      <w:r>
-        <w:drawing>
-          <wp:inline distT="0" distB="0" distL="0" distR="0" wp14:anchorId="33067DAD" wp14:editId="4065DAFF">
-            <wp:extent cx="7202968" cy="1231900"/>
-            <wp:effectExtent l="0" t="0" r="0" b="6350"/>
-            <wp:docPr id="5" name="Picture 5"/>
-            <wp:cNvGraphicFramePr>
-              <a:graphicFrameLocks xmlns:a="http://schemas.openxmlformats.org/drawingml/2006/main" noChangeAspect="1"/>
-            </wp:cNvGraphicFramePr>
-            <a:graphic xmlns:a="http://schemas.openxmlformats.org/drawingml/2006/main">
-              <a:graphicData uri="http://schemas.openxmlformats.org/drawingml/2006/picture">
-                <pic:pic xmlns:pic="http://schemas.openxmlformats.org/drawingml/2006/picture">
-                  <pic:nvPicPr>
-                    <pic:cNvPr id="1" name=""/>
-                    <pic:cNvPicPr/>
-                  </pic:nvPicPr>
-                  <pic:blipFill>
-                    <a:blip r:embed="rId10"/>
-                    <a:stretch>
-                      <a:fillRect/>
-                    </a:stretch>
-                  </pic:blipFill>
-                  <pic:spPr>
-                    <a:xfrm>
-                      <a:off x="0" y="0"/>
-                      <a:ext cx="7209376" cy="1232996"/>
-                    </a:xfrm>
-                    <a:prstGeom prst="rect">
-                      <a:avLst/>
-                    </a:prstGeom>
-                  </pic:spPr>
-                </pic:pic>
-              </a:graphicData>
-            </a:graphic>
-          </wp:inline>
-        </w:drawing>
-      </w:r>
-      <w:r>
-        <w:br/>
+        <w:t>Login happened.</w:t>
       </w:r>
     </w:p>
     <w:p>
       <w:pPr>
         <w:pStyle w:val="ListParagraph"/>
         <w:numPr>
-          <w:ilvl w:val="0"/>
+          <w:ilvl w:val="4"/>
           <w:numId w:val="15"/>
         </w:numPr>
       </w:pPr>
       <w:r>
-        <w:t>Another Category of transactions which are performance critical transaction.</w:t>
-      </w:r>
-      <w:r>
-        <w:br/>
-      </w:r>
-      <w:r>
-        <w:drawing>
-          <wp:inline distT="0" distB="0" distL="0" distR="0" wp14:anchorId="27F706E2" wp14:editId="6DE9841F">
-            <wp:extent cx="7225602" cy="1057910"/>
-            <wp:effectExtent l="0" t="0" r="0" b="8890"/>
-            <wp:docPr id="6" name="Picture 6"/>
-            <wp:cNvGraphicFramePr>
-              <a:graphicFrameLocks xmlns:a="http://schemas.openxmlformats.org/drawingml/2006/main" noChangeAspect="1"/>
-            </wp:cNvGraphicFramePr>
-            <a:graphic xmlns:a="http://schemas.openxmlformats.org/drawingml/2006/main">
-              <a:graphicData uri="http://schemas.openxmlformats.org/drawingml/2006/picture">
-                <pic:pic xmlns:pic="http://schemas.openxmlformats.org/drawingml/2006/picture">
-                  <pic:nvPicPr>
-                    <pic:cNvPr id="1" name=""/>
-                    <pic:cNvPicPr/>
-                  </pic:nvPicPr>
-                  <pic:blipFill>
-                    <a:blip r:embed="rId11"/>
-                    <a:stretch>
-                      <a:fillRect/>
-                    </a:stretch>
-                  </pic:blipFill>
-                  <pic:spPr>
-                    <a:xfrm>
-                      <a:off x="0" y="0"/>
-                      <a:ext cx="7235799" cy="1059403"/>
-                    </a:xfrm>
-                    <a:prstGeom prst="rect">
-                      <a:avLst/>
-                    </a:prstGeom>
-                  </pic:spPr>
-                </pic:pic>
-              </a:graphicData>
-            </a:graphic>
-          </wp:inline>
-        </w:drawing>
-      </w:r>
-      <w:r>
-        <w:br/>
-      </w:r>
+        <w:t>Logout happened.</w:t>
+      </w:r>
+    </w:p>
+    <w:p>
+      <w:pPr>
+        <w:pStyle w:val="ListParagraph"/>
+        <w:numPr>
+          <w:ilvl w:val="4"/>
+          <w:numId w:val="15"/>
+        </w:numPr>
+      </w:pPr>
+      <w:r>
+        <w:t xml:space="preserve">Compose email </w:t>
+      </w:r>
+      <w:r>
+        <w:t>happened.</w:t>
+      </w:r>
+    </w:p>
+    <w:p>
+      <w:pPr>
+        <w:pStyle w:val="ListParagraph"/>
+      </w:pPr>
+    </w:p>
+    <w:p>
+      <w:pPr>
+        <w:pStyle w:val="ListParagraph"/>
+      </w:pPr>
     </w:p>
     <w:p>
       <w:pPr>
@@ -1767,7 +1399,7 @@
         <w:ind w:left="2160" w:hanging="180"/>
       </w:pPr>
     </w:lvl>
-    <w:lvl w:ilvl="3" w:tplc="0409000F" w:tentative="1">
+    <w:lvl w:ilvl="3" w:tplc="0409000F">
       <w:start w:val="1"/>
       <w:numFmt w:val="decimal"/>
       <w:lvlText w:val="%4."/>
@@ -1776,7 +1408,7 @@
         <w:ind w:left="2880" w:hanging="360"/>
       </w:pPr>
     </w:lvl>
-    <w:lvl w:ilvl="4" w:tplc="04090019" w:tentative="1">
+    <w:lvl w:ilvl="4" w:tplc="04090019">
       <w:start w:val="1"/>
       <w:numFmt w:val="lowerLetter"/>
       <w:lvlText w:val="%5."/>
